--- a/ServerWeb/bin/보고서/출력설계_2592_서식_KB_종결보고서(재물-대물, 간편).docx
+++ b/ServerWeb/bin/보고서/출력설계_2592_서식_KB_종결보고서(재물-대물, 간편).docx
@@ -377,18 +377,18 @@
           <w:szCs w:val="24"/>
         </w:rPr>
         <w:drawing>
-          <wp:anchor distT="0" distB="0" distL="114300" distR="114300" simplePos="0" relativeHeight="251657216" behindDoc="1" locked="0" layoutInCell="1" allowOverlap="1" wp14:anchorId="6C813DE4" wp14:editId="35303B74">
+          <wp:anchor distT="0" distB="0" distL="114300" distR="114300" simplePos="0" relativeHeight="251657216" behindDoc="1" locked="0" layoutInCell="1" allowOverlap="1" wp14:anchorId="6C813DE4" wp14:editId="2BBAA570">
             <wp:simplePos x="0" y="0"/>
             <wp:positionH relativeFrom="column">
-              <wp:posOffset>2385695</wp:posOffset>
+              <wp:posOffset>2385914</wp:posOffset>
             </wp:positionH>
             <wp:positionV relativeFrom="paragraph">
-              <wp:posOffset>155575</wp:posOffset>
+              <wp:posOffset>158301</wp:posOffset>
             </wp:positionV>
-            <wp:extent cx="1010285" cy="372110"/>
-            <wp:effectExtent l="0" t="0" r="0" b="8890"/>
+            <wp:extent cx="1010285" cy="366001"/>
+            <wp:effectExtent l="0" t="0" r="0" b="0"/>
             <wp:wrapNone/>
-            <wp:docPr id="36" name="그림 36"/>
+            <wp:docPr id="36" name="@B1LeadAdjPhoto@"/>
             <wp:cNvGraphicFramePr>
               <a:graphicFrameLocks xmlns:a="http://schemas.openxmlformats.org/drawingml/2006/main" noChangeAspect="1"/>
             </wp:cNvGraphicFramePr>
@@ -402,14 +402,13 @@
                     </pic:cNvPicPr>
                   </pic:nvPicPr>
                   <pic:blipFill>
-                    <a:blip r:embed="rId8">
+                    <a:blip r:embed="rId8" cstate="print">
                       <a:extLst>
                         <a:ext uri="{28A0092B-C50C-407E-A947-70E740481C1C}">
                           <a14:useLocalDpi xmlns:a14="http://schemas.microsoft.com/office/drawing/2010/main" val="0"/>
                         </a:ext>
                       </a:extLst>
                     </a:blip>
-                    <a:srcRect/>
                     <a:stretch>
                       <a:fillRect/>
                     </a:stretch>
@@ -417,7 +416,7 @@
                   <pic:spPr bwMode="auto">
                     <a:xfrm>
                       <a:off x="0" y="0"/>
-                      <a:ext cx="1010285" cy="372110"/>
+                      <a:ext cx="1010285" cy="366001"/>
                     </a:xfrm>
                     <a:prstGeom prst="rect">
                       <a:avLst/>
@@ -681,16 +680,16 @@
                 <w:szCs w:val="24"/>
               </w:rPr>
               <w:drawing>
-                <wp:anchor distT="0" distB="0" distL="114300" distR="114300" simplePos="0" relativeHeight="251658240" behindDoc="1" locked="0" layoutInCell="1" allowOverlap="1" wp14:anchorId="1665B313" wp14:editId="5693A2E3">
+                <wp:anchor distT="0" distB="0" distL="114300" distR="114300" simplePos="0" relativeHeight="251658240" behindDoc="1" locked="0" layoutInCell="1" allowOverlap="1" wp14:anchorId="1665B313" wp14:editId="5A44B326">
                   <wp:simplePos x="0" y="0"/>
                   <wp:positionH relativeFrom="column">
-                    <wp:posOffset>1116965</wp:posOffset>
+                    <wp:posOffset>1117600</wp:posOffset>
                   </wp:positionH>
                   <wp:positionV relativeFrom="paragraph">
-                    <wp:posOffset>200025</wp:posOffset>
+                    <wp:posOffset>205740</wp:posOffset>
                   </wp:positionV>
-                  <wp:extent cx="1010285" cy="372110"/>
-                  <wp:effectExtent l="0" t="0" r="0" b="8890"/>
+                  <wp:extent cx="1010285" cy="365760"/>
+                  <wp:effectExtent l="0" t="0" r="0" b="0"/>
                   <wp:wrapNone/>
                   <wp:docPr id="35" name="@B1ChrgAdjPhoto@"/>
                   <wp:cNvGraphicFramePr>
@@ -706,14 +705,13 @@
                           </pic:cNvPicPr>
                         </pic:nvPicPr>
                         <pic:blipFill>
-                          <a:blip r:embed="rId9">
+                          <a:blip r:embed="rId8" cstate="print">
                             <a:extLst>
                               <a:ext uri="{28A0092B-C50C-407E-A947-70E740481C1C}">
                                 <a14:useLocalDpi xmlns:a14="http://schemas.microsoft.com/office/drawing/2010/main" val="0"/>
                               </a:ext>
                             </a:extLst>
                           </a:blip>
-                          <a:srcRect/>
                           <a:stretch>
                             <a:fillRect/>
                           </a:stretch>
@@ -721,7 +719,7 @@
                         <pic:spPr bwMode="auto">
                           <a:xfrm>
                             <a:off x="0" y="0"/>
-                            <a:ext cx="1010285" cy="372110"/>
+                            <a:ext cx="1010285" cy="365760"/>
                           </a:xfrm>
                           <a:prstGeom prst="rect">
                             <a:avLst/>
@@ -979,16 +977,16 @@
                 <w:szCs w:val="24"/>
               </w:rPr>
               <w:drawing>
-                <wp:anchor distT="0" distB="0" distL="114300" distR="114300" simplePos="0" relativeHeight="251660288" behindDoc="1" locked="0" layoutInCell="1" allowOverlap="1" wp14:anchorId="78DCC723" wp14:editId="48D08067">
+                <wp:anchor distT="0" distB="0" distL="114300" distR="114300" simplePos="0" relativeHeight="251660288" behindDoc="1" locked="0" layoutInCell="1" allowOverlap="1" wp14:anchorId="78DCC723" wp14:editId="3AD1EF9E">
                   <wp:simplePos x="0" y="0"/>
                   <wp:positionH relativeFrom="column">
-                    <wp:posOffset>1170940</wp:posOffset>
+                    <wp:posOffset>1170305</wp:posOffset>
                   </wp:positionH>
                   <wp:positionV relativeFrom="paragraph">
-                    <wp:posOffset>116205</wp:posOffset>
+                    <wp:posOffset>168275</wp:posOffset>
                   </wp:positionV>
-                  <wp:extent cx="351155" cy="436245"/>
-                  <wp:effectExtent l="0" t="0" r="0" b="1905"/>
+                  <wp:extent cx="351155" cy="315595"/>
+                  <wp:effectExtent l="0" t="0" r="0" b="8255"/>
                   <wp:wrapNone/>
                   <wp:docPr id="34" name="@B1SealPhoto@"/>
                   <wp:cNvGraphicFramePr>
@@ -1004,14 +1002,13 @@
                           </pic:cNvPicPr>
                         </pic:nvPicPr>
                         <pic:blipFill>
-                          <a:blip r:embed="rId10">
+                          <a:blip r:embed="rId9">
                             <a:extLst>
                               <a:ext uri="{28A0092B-C50C-407E-A947-70E740481C1C}">
                                 <a14:useLocalDpi xmlns:a14="http://schemas.microsoft.com/office/drawing/2010/main" val="0"/>
                               </a:ext>
                             </a:extLst>
                           </a:blip>
-                          <a:srcRect/>
                           <a:stretch>
                             <a:fillRect/>
                           </a:stretch>
@@ -1019,7 +1016,7 @@
                         <pic:spPr bwMode="auto">
                           <a:xfrm>
                             <a:off x="0" y="0"/>
-                            <a:ext cx="351155" cy="436245"/>
+                            <a:ext cx="351155" cy="315595"/>
                           </a:xfrm>
                           <a:prstGeom prst="rect">
                             <a:avLst/>
@@ -1422,7 +1419,7 @@
                     </pic:cNvPicPr>
                   </pic:nvPicPr>
                   <pic:blipFill>
-                    <a:blip r:embed="rId11">
+                    <a:blip r:embed="rId10">
                       <a:extLst>
                         <a:ext uri="{28A0092B-C50C-407E-A947-70E740481C1C}">
                           <a14:useLocalDpi xmlns:a14="http://schemas.microsoft.com/office/drawing/2010/main" val="0"/>
@@ -7761,8 +7758,8 @@
       </w:pPr>
     </w:p>
     <w:sectPr>
-      <w:headerReference w:type="default" r:id="rId12"/>
-      <w:headerReference w:type="first" r:id="rId13"/>
+      <w:headerReference w:type="default" r:id="rId11"/>
+      <w:headerReference w:type="first" r:id="rId12"/>
       <w:pgSz w:w="11906" w:h="16838"/>
       <w:pgMar w:top="797" w:right="991" w:bottom="851" w:left="993" w:header="851" w:footer="992" w:gutter="0"/>
       <w:cols w:space="425"/>
@@ -10078,7 +10075,7 @@
 </file>
 
 <file path=customXml/itemProps1.xml><?xml version="1.0" encoding="utf-8"?>
-<ds:datastoreItem xmlns:ds="http://schemas.openxmlformats.org/officeDocument/2006/customXml" ds:itemID="{F88C1220-F3DF-4F44-95D1-9860656BDFDA}">
+<ds:datastoreItem xmlns:ds="http://schemas.openxmlformats.org/officeDocument/2006/customXml" ds:itemID="{5DD02E81-8BEC-4499-BCE5-D3BE678A7D0A}">
   <ds:schemaRefs>
     <ds:schemaRef ds:uri="http://schemas.openxmlformats.org/officeDocument/2006/bibliography"/>
   </ds:schemaRefs>

--- a/ServerWeb/bin/보고서/출력설계_2592_서식_KB_종결보고서(재물-대물, 간편).docx
+++ b/ServerWeb/bin/보고서/출력설계_2592_서식_KB_종결보고서(재물-대물, 간편).docx
@@ -542,8 +542,6 @@
               </w:rPr>
               <w:t>@B1LeadAdjuster@</w:t>
             </w:r>
-            <w:bookmarkStart w:id="0" w:name="_GoBack"/>
-            <w:bookmarkEnd w:id="0"/>
           </w:p>
         </w:tc>
         <w:tc>
@@ -671,6 +669,7 @@
                 <w:szCs w:val="24"/>
               </w:rPr>
             </w:pPr>
+            <w:bookmarkStart w:id="0" w:name="_GoBack"/>
             <w:r>
               <w:rPr>
                 <w:rFonts w:ascii="굴림" w:eastAsia="굴림" w:hAnsi="굴림" w:cs="굴림"/>
@@ -680,15 +679,15 @@
                 <w:szCs w:val="24"/>
               </w:rPr>
               <w:drawing>
-                <wp:anchor distT="0" distB="0" distL="114300" distR="114300" simplePos="0" relativeHeight="251658240" behindDoc="1" locked="0" layoutInCell="1" allowOverlap="1" wp14:anchorId="1665B313" wp14:editId="5A44B326">
+                <wp:anchor distT="0" distB="0" distL="114300" distR="114300" simplePos="0" relativeHeight="251658240" behindDoc="1" locked="0" layoutInCell="1" allowOverlap="1" wp14:anchorId="1665B313" wp14:editId="1CF9F11A">
                   <wp:simplePos x="0" y="0"/>
                   <wp:positionH relativeFrom="column">
-                    <wp:posOffset>1117600</wp:posOffset>
+                    <wp:posOffset>1191260</wp:posOffset>
                   </wp:positionH>
                   <wp:positionV relativeFrom="paragraph">
-                    <wp:posOffset>205740</wp:posOffset>
+                    <wp:posOffset>202565</wp:posOffset>
                   </wp:positionV>
-                  <wp:extent cx="1010285" cy="365760"/>
+                  <wp:extent cx="956310" cy="365760"/>
                   <wp:effectExtent l="0" t="0" r="0" b="0"/>
                   <wp:wrapNone/>
                   <wp:docPr id="35" name="@B1ChrgAdjPhoto@"/>
@@ -705,7 +704,7 @@
                           </pic:cNvPicPr>
                         </pic:nvPicPr>
                         <pic:blipFill>
-                          <a:blip r:embed="rId8" cstate="print">
+                          <a:blip r:embed="rId9">
                             <a:extLst>
                               <a:ext uri="{28A0092B-C50C-407E-A947-70E740481C1C}">
                                 <a14:useLocalDpi xmlns:a14="http://schemas.microsoft.com/office/drawing/2010/main" val="0"/>
@@ -719,7 +718,7 @@
                         <pic:spPr bwMode="auto">
                           <a:xfrm>
                             <a:off x="0" y="0"/>
-                            <a:ext cx="1010285" cy="365760"/>
+                            <a:ext cx="956310" cy="365760"/>
                           </a:xfrm>
                           <a:prstGeom prst="rect">
                             <a:avLst/>
@@ -741,6 +740,7 @@
                 </wp:anchor>
               </w:drawing>
             </w:r>
+            <w:bookmarkEnd w:id="0"/>
             <w:r>
               <w:rPr>
                 <w:rFonts w:ascii="굴림" w:eastAsia="굴림" w:hAnsi="굴림" w:cs="굴림" w:hint="eastAsia"/>
@@ -1002,7 +1002,7 @@
                           </pic:cNvPicPr>
                         </pic:nvPicPr>
                         <pic:blipFill>
-                          <a:blip r:embed="rId9">
+                          <a:blip r:embed="rId10">
                             <a:extLst>
                               <a:ext uri="{28A0092B-C50C-407E-A947-70E740481C1C}">
                                 <a14:useLocalDpi xmlns:a14="http://schemas.microsoft.com/office/drawing/2010/main" val="0"/>
@@ -1419,7 +1419,7 @@
                     </pic:cNvPicPr>
                   </pic:nvPicPr>
                   <pic:blipFill>
-                    <a:blip r:embed="rId10">
+                    <a:blip r:embed="rId11">
                       <a:extLst>
                         <a:ext uri="{28A0092B-C50C-407E-A947-70E740481C1C}">
                           <a14:useLocalDpi xmlns:a14="http://schemas.microsoft.com/office/drawing/2010/main" val="0"/>
@@ -7758,8 +7758,8 @@
       </w:pPr>
     </w:p>
     <w:sectPr>
-      <w:headerReference w:type="default" r:id="rId11"/>
-      <w:headerReference w:type="first" r:id="rId12"/>
+      <w:headerReference w:type="default" r:id="rId12"/>
+      <w:headerReference w:type="first" r:id="rId13"/>
       <w:pgSz w:w="11906" w:h="16838"/>
       <w:pgMar w:top="797" w:right="991" w:bottom="851" w:left="993" w:header="851" w:footer="992" w:gutter="0"/>
       <w:cols w:space="425"/>
@@ -10075,7 +10075,7 @@
 </file>
 
 <file path=customXml/itemProps1.xml><?xml version="1.0" encoding="utf-8"?>
-<ds:datastoreItem xmlns:ds="http://schemas.openxmlformats.org/officeDocument/2006/customXml" ds:itemID="{5DD02E81-8BEC-4499-BCE5-D3BE678A7D0A}">
+<ds:datastoreItem xmlns:ds="http://schemas.openxmlformats.org/officeDocument/2006/customXml" ds:itemID="{A372EE09-9F55-4F2C-8E0B-68B25F61EE2B}">
   <ds:schemaRefs>
     <ds:schemaRef ds:uri="http://schemas.openxmlformats.org/officeDocument/2006/bibliography"/>
   </ds:schemaRefs>

--- a/ServerWeb/bin/보고서/출력설계_2592_서식_KB_종결보고서(재물-대물, 간편).docx
+++ b/ServerWeb/bin/보고서/출력설계_2592_서식_KB_종결보고서(재물-대물, 간편).docx
@@ -450,7 +450,8 @@
     </w:p>
     <w:tbl>
       <w:tblPr>
-        <w:tblW w:w="6210" w:type="dxa"/>
+        <w:tblW w:w="9983" w:type="dxa"/>
+        <w:tblLayout w:type="fixed"/>
         <w:tblCellMar>
           <w:top w:w="60" w:type="dxa"/>
           <w:left w:w="60" w:type="dxa"/>
@@ -460,9 +461,10 @@
         <w:tblLook w:val="04A0" w:firstRow="1" w:lastRow="0" w:firstColumn="1" w:lastColumn="0" w:noHBand="0" w:noVBand="1"/>
       </w:tblPr>
       <w:tblGrid>
-        <w:gridCol w:w="1881"/>
-        <w:gridCol w:w="5588"/>
-        <w:gridCol w:w="660"/>
+        <w:gridCol w:w="1903"/>
+        <w:gridCol w:w="2410"/>
+        <w:gridCol w:w="709"/>
+        <w:gridCol w:w="4961"/>
       </w:tblGrid>
       <w:tr>
         <w:trPr>
@@ -470,13 +472,7 @@
         </w:trPr>
         <w:tc>
           <w:tcPr>
-            <w:tcW w:w="1920" w:type="dxa"/>
-            <w:tcBorders>
-              <w:top w:val="nil"/>
-              <w:left w:val="nil"/>
-              <w:bottom w:val="nil"/>
-              <w:right w:val="nil"/>
-            </w:tcBorders>
+            <w:tcW w:w="1903" w:type="dxa"/>
             <w:vAlign w:val="center"/>
             <w:hideMark/>
           </w:tcPr>
@@ -508,13 +504,7 @@
         </w:tc>
         <w:tc>
           <w:tcPr>
-            <w:tcW w:w="1650" w:type="dxa"/>
-            <w:tcBorders>
-              <w:top w:val="nil"/>
-              <w:left w:val="nil"/>
-              <w:bottom w:val="nil"/>
-              <w:right w:val="nil"/>
-            </w:tcBorders>
+            <w:tcW w:w="2410" w:type="dxa"/>
             <w:vAlign w:val="center"/>
             <w:hideMark/>
           </w:tcPr>
@@ -546,13 +536,7 @@
         </w:tc>
         <w:tc>
           <w:tcPr>
-            <w:tcW w:w="2625" w:type="dxa"/>
-            <w:tcBorders>
-              <w:top w:val="nil"/>
-              <w:left w:val="nil"/>
-              <w:bottom w:val="nil"/>
-              <w:right w:val="nil"/>
-            </w:tcBorders>
+            <w:tcW w:w="709" w:type="dxa"/>
             <w:vAlign w:val="center"/>
             <w:hideMark/>
           </w:tcPr>
@@ -582,22 +566,9 @@
             </w:r>
           </w:p>
         </w:tc>
-      </w:tr>
-      <w:tr>
-        <w:trPr>
-          <w:trHeight w:val="420"/>
-        </w:trPr>
-        <w:tc>
-          <w:tcPr>
-            <w:tcW w:w="1920" w:type="dxa"/>
-            <w:tcBorders>
-              <w:top w:val="nil"/>
-              <w:left w:val="nil"/>
-              <w:bottom w:val="nil"/>
-              <w:right w:val="nil"/>
-            </w:tcBorders>
-            <w:vAlign w:val="center"/>
-            <w:hideMark/>
+        <w:tc>
+          <w:tcPr>
+            <w:tcW w:w="4961" w:type="dxa"/>
           </w:tcPr>
           <w:p>
             <w:pPr>
@@ -608,7 +579,7 @@
               <w:spacing w:after="0" w:line="300" w:lineRule="atLeast"/>
               <w:jc w:val="left"/>
               <w:rPr>
-                <w:rFonts w:ascii="굴림" w:eastAsia="굴림" w:hAnsi="굴림" w:cs="굴림"/>
+                <w:rFonts w:ascii="굴림" w:eastAsia="굴림" w:hAnsi="굴림" w:cs="굴림" w:hint="eastAsia"/>
                 <w:kern w:val="0"/>
                 <w:sz w:val="24"/>
                 <w:szCs w:val="24"/>
@@ -616,25 +587,56 @@
             </w:pPr>
             <w:r>
               <w:rPr>
-                <w:rFonts w:ascii="굴림" w:eastAsia="굴림" w:hAnsi="굴림" w:cs="굴림" w:hint="eastAsia"/>
+                <w:rFonts w:ascii="굴림" w:eastAsia="굴림" w:hAnsi="굴림" w:cs="굴림"/>
                 <w:kern w:val="0"/>
                 <w:sz w:val="24"/>
                 <w:szCs w:val="24"/>
               </w:rPr>
+              <w:t>@B1LeadAdjLicSerl@</w:t>
+            </w:r>
+          </w:p>
+        </w:tc>
+      </w:tr>
+      <w:tr>
+        <w:trPr>
+          <w:trHeight w:val="420"/>
+        </w:trPr>
+        <w:tc>
+          <w:tcPr>
+            <w:tcW w:w="1903" w:type="dxa"/>
+            <w:vAlign w:val="center"/>
+            <w:hideMark/>
+          </w:tcPr>
+          <w:p>
+            <w:pPr>
+              <w:widowControl/>
+              <w:wordWrap/>
+              <w:autoSpaceDE/>
+              <w:autoSpaceDN/>
+              <w:spacing w:after="0" w:line="300" w:lineRule="atLeast"/>
+              <w:jc w:val="left"/>
+              <w:rPr>
+                <w:rFonts w:ascii="굴림" w:eastAsia="굴림" w:hAnsi="굴림" w:cs="굴림"/>
+                <w:kern w:val="0"/>
+                <w:sz w:val="24"/>
+                <w:szCs w:val="24"/>
+              </w:rPr>
+            </w:pPr>
+            <w:r>
+              <w:rPr>
+                <w:rFonts w:ascii="굴림" w:eastAsia="굴림" w:hAnsi="굴림" w:cs="굴림" w:hint="eastAsia"/>
+                <w:kern w:val="0"/>
+                <w:sz w:val="24"/>
+                <w:szCs w:val="24"/>
+              </w:rPr>
               <w:t> </w:t>
             </w:r>
           </w:p>
         </w:tc>
         <w:tc>
           <w:tcPr>
-            <w:tcW w:w="4275" w:type="dxa"/>
+            <w:tcW w:w="3119" w:type="dxa"/>
             <w:gridSpan w:val="2"/>
-            <w:tcBorders>
-              <w:top w:val="nil"/>
-              <w:left w:val="nil"/>
-              <w:bottom w:val="nil"/>
-              <w:right w:val="nil"/>
-            </w:tcBorders>
             <w:vAlign w:val="center"/>
             <w:hideMark/>
           </w:tcPr>
@@ -669,7 +671,6 @@
                 <w:szCs w:val="24"/>
               </w:rPr>
             </w:pPr>
-            <w:bookmarkStart w:id="0" w:name="_GoBack"/>
             <w:r>
               <w:rPr>
                 <w:rFonts w:ascii="굴림" w:eastAsia="굴림" w:hAnsi="굴림" w:cs="굴림"/>
@@ -679,7 +680,7 @@
                 <w:szCs w:val="24"/>
               </w:rPr>
               <w:drawing>
-                <wp:anchor distT="0" distB="0" distL="114300" distR="114300" simplePos="0" relativeHeight="251658240" behindDoc="1" locked="0" layoutInCell="1" allowOverlap="1" wp14:anchorId="1665B313" wp14:editId="1CF9F11A">
+                <wp:anchor distT="0" distB="0" distL="114300" distR="114300" simplePos="0" relativeHeight="251658752" behindDoc="1" locked="0" layoutInCell="1" allowOverlap="1" wp14:anchorId="1665B313" wp14:editId="1CF9F11A">
                   <wp:simplePos x="0" y="0"/>
                   <wp:positionH relativeFrom="column">
                     <wp:posOffset>1191260</wp:posOffset>
@@ -740,7 +741,6 @@
                 </wp:anchor>
               </w:drawing>
             </w:r>
-            <w:bookmarkEnd w:id="0"/>
             <w:r>
               <w:rPr>
                 <w:rFonts w:ascii="굴림" w:eastAsia="굴림" w:hAnsi="굴림" w:cs="굴림" w:hint="eastAsia"/>
@@ -750,6 +750,29 @@
               </w:rPr>
               <w:t> </w:t>
             </w:r>
+            <w:bookmarkStart w:id="0" w:name="_GoBack"/>
+            <w:bookmarkEnd w:id="0"/>
+          </w:p>
+        </w:tc>
+        <w:tc>
+          <w:tcPr>
+            <w:tcW w:w="4961" w:type="dxa"/>
+          </w:tcPr>
+          <w:p>
+            <w:pPr>
+              <w:widowControl/>
+              <w:wordWrap/>
+              <w:autoSpaceDE/>
+              <w:autoSpaceDN/>
+              <w:spacing w:after="0" w:line="240" w:lineRule="auto"/>
+              <w:jc w:val="left"/>
+              <w:rPr>
+                <w:rFonts w:ascii="굴림" w:eastAsia="굴림" w:hAnsi="굴림" w:cs="굴림"/>
+                <w:kern w:val="0"/>
+                <w:sz w:val="24"/>
+                <w:szCs w:val="24"/>
+              </w:rPr>
+            </w:pPr>
           </w:p>
         </w:tc>
       </w:tr>
@@ -759,13 +782,7 @@
         </w:trPr>
         <w:tc>
           <w:tcPr>
-            <w:tcW w:w="1920" w:type="dxa"/>
-            <w:tcBorders>
-              <w:top w:val="nil"/>
-              <w:left w:val="nil"/>
-              <w:bottom w:val="nil"/>
-              <w:right w:val="nil"/>
-            </w:tcBorders>
+            <w:tcW w:w="1903" w:type="dxa"/>
             <w:vAlign w:val="center"/>
             <w:hideMark/>
           </w:tcPr>
@@ -791,19 +808,31 @@
                 <w:sz w:val="24"/>
                 <w:szCs w:val="24"/>
               </w:rPr>
-              <w:t>담당손해사정사:</w:t>
-            </w:r>
-          </w:p>
-        </w:tc>
-        <w:tc>
-          <w:tcPr>
-            <w:tcW w:w="1650" w:type="dxa"/>
-            <w:tcBorders>
-              <w:top w:val="nil"/>
-              <w:left w:val="nil"/>
-              <w:bottom w:val="nil"/>
-              <w:right w:val="nil"/>
-            </w:tcBorders>
+              <w:t>담당손</w:t>
+            </w:r>
+            <w:r>
+              <w:rPr>
+                <w:rFonts w:ascii="굴림" w:eastAsia="굴림" w:hAnsi="굴림" w:cs="굴림" w:hint="eastAsia"/>
+                <w:kern w:val="0"/>
+                <w:sz w:val="24"/>
+                <w:szCs w:val="24"/>
+              </w:rPr>
+              <w:t>1</w:t>
+            </w:r>
+            <w:r>
+              <w:rPr>
+                <w:rFonts w:ascii="굴림" w:eastAsia="굴림" w:hAnsi="굴림" w:cs="굴림" w:hint="eastAsia"/>
+                <w:kern w:val="0"/>
+                <w:sz w:val="24"/>
+                <w:szCs w:val="24"/>
+              </w:rPr>
+              <w:t>해사정사:</w:t>
+            </w:r>
+          </w:p>
+        </w:tc>
+        <w:tc>
+          <w:tcPr>
+            <w:tcW w:w="2410" w:type="dxa"/>
             <w:vAlign w:val="center"/>
             <w:hideMark/>
           </w:tcPr>
@@ -835,13 +864,7 @@
         </w:tc>
         <w:tc>
           <w:tcPr>
-            <w:tcW w:w="2625" w:type="dxa"/>
-            <w:tcBorders>
-              <w:top w:val="nil"/>
-              <w:left w:val="nil"/>
-              <w:bottom w:val="nil"/>
-              <w:right w:val="nil"/>
-            </w:tcBorders>
+            <w:tcW w:w="709" w:type="dxa"/>
             <w:vAlign w:val="center"/>
             <w:hideMark/>
           </w:tcPr>
@@ -881,22 +904,9 @@
             </w:r>
           </w:p>
         </w:tc>
-      </w:tr>
-      <w:tr>
-        <w:trPr>
-          <w:trHeight w:val="420"/>
-        </w:trPr>
-        <w:tc>
-          <w:tcPr>
-            <w:tcW w:w="1920" w:type="dxa"/>
-            <w:tcBorders>
-              <w:top w:val="nil"/>
-              <w:left w:val="nil"/>
-              <w:bottom w:val="nil"/>
-              <w:right w:val="nil"/>
-            </w:tcBorders>
-            <w:vAlign w:val="center"/>
-            <w:hideMark/>
+        <w:tc>
+          <w:tcPr>
+            <w:tcW w:w="4961" w:type="dxa"/>
           </w:tcPr>
           <w:p>
             <w:pPr>
@@ -907,7 +917,7 @@
               <w:spacing w:after="0" w:line="300" w:lineRule="atLeast"/>
               <w:jc w:val="left"/>
               <w:rPr>
-                <w:rFonts w:ascii="굴림" w:eastAsia="굴림" w:hAnsi="굴림" w:cs="굴림"/>
+                <w:rFonts w:ascii="굴림" w:eastAsia="굴림" w:hAnsi="굴림" w:cs="굴림" w:hint="eastAsia"/>
                 <w:kern w:val="0"/>
                 <w:sz w:val="24"/>
                 <w:szCs w:val="24"/>
@@ -915,25 +925,56 @@
             </w:pPr>
             <w:r>
               <w:rPr>
-                <w:rFonts w:ascii="굴림" w:eastAsia="굴림" w:hAnsi="굴림" w:cs="굴림" w:hint="eastAsia"/>
+                <w:rFonts w:ascii="굴림" w:eastAsia="굴림" w:hAnsi="굴림" w:cs="굴림"/>
                 <w:kern w:val="0"/>
                 <w:sz w:val="24"/>
                 <w:szCs w:val="24"/>
               </w:rPr>
+              <w:t>@B1ChrgAdjLicSerl@</w:t>
+            </w:r>
+          </w:p>
+        </w:tc>
+      </w:tr>
+      <w:tr>
+        <w:trPr>
+          <w:trHeight w:val="420"/>
+        </w:trPr>
+        <w:tc>
+          <w:tcPr>
+            <w:tcW w:w="1903" w:type="dxa"/>
+            <w:vAlign w:val="center"/>
+            <w:hideMark/>
+          </w:tcPr>
+          <w:p>
+            <w:pPr>
+              <w:widowControl/>
+              <w:wordWrap/>
+              <w:autoSpaceDE/>
+              <w:autoSpaceDN/>
+              <w:spacing w:after="0" w:line="300" w:lineRule="atLeast"/>
+              <w:jc w:val="left"/>
+              <w:rPr>
+                <w:rFonts w:ascii="굴림" w:eastAsia="굴림" w:hAnsi="굴림" w:cs="굴림"/>
+                <w:kern w:val="0"/>
+                <w:sz w:val="24"/>
+                <w:szCs w:val="24"/>
+              </w:rPr>
+            </w:pPr>
+            <w:r>
+              <w:rPr>
+                <w:rFonts w:ascii="굴림" w:eastAsia="굴림" w:hAnsi="굴림" w:cs="굴림" w:hint="eastAsia"/>
+                <w:kern w:val="0"/>
+                <w:sz w:val="24"/>
+                <w:szCs w:val="24"/>
+              </w:rPr>
               <w:t> </w:t>
             </w:r>
           </w:p>
         </w:tc>
         <w:tc>
           <w:tcPr>
-            <w:tcW w:w="4275" w:type="dxa"/>
+            <w:tcW w:w="3119" w:type="dxa"/>
             <w:gridSpan w:val="2"/>
-            <w:tcBorders>
-              <w:top w:val="nil"/>
-              <w:left w:val="nil"/>
-              <w:bottom w:val="nil"/>
-              <w:right w:val="nil"/>
-            </w:tcBorders>
             <w:vAlign w:val="center"/>
             <w:hideMark/>
           </w:tcPr>
@@ -977,7 +1018,7 @@
                 <w:szCs w:val="24"/>
               </w:rPr>
               <w:drawing>
-                <wp:anchor distT="0" distB="0" distL="114300" distR="114300" simplePos="0" relativeHeight="251660288" behindDoc="1" locked="0" layoutInCell="1" allowOverlap="1" wp14:anchorId="78DCC723" wp14:editId="3AD1EF9E">
+                <wp:anchor distT="0" distB="0" distL="114300" distR="114300" simplePos="0" relativeHeight="251670016" behindDoc="1" locked="0" layoutInCell="1" allowOverlap="1" wp14:anchorId="78DCC723" wp14:editId="3AD1EF9E">
                   <wp:simplePos x="0" y="0"/>
                   <wp:positionH relativeFrom="column">
                     <wp:posOffset>1170305</wp:posOffset>
@@ -1049,6 +1090,27 @@
             </w:r>
           </w:p>
         </w:tc>
+        <w:tc>
+          <w:tcPr>
+            <w:tcW w:w="4961" w:type="dxa"/>
+          </w:tcPr>
+          <w:p>
+            <w:pPr>
+              <w:widowControl/>
+              <w:wordWrap/>
+              <w:autoSpaceDE/>
+              <w:autoSpaceDN/>
+              <w:spacing w:after="0" w:line="240" w:lineRule="auto"/>
+              <w:jc w:val="left"/>
+              <w:rPr>
+                <w:rFonts w:ascii="굴림" w:eastAsia="굴림" w:hAnsi="굴림" w:cs="굴림"/>
+                <w:kern w:val="0"/>
+                <w:sz w:val="24"/>
+                <w:szCs w:val="24"/>
+              </w:rPr>
+            </w:pPr>
+          </w:p>
+        </w:tc>
       </w:tr>
       <w:tr>
         <w:trPr>
@@ -1056,13 +1118,7 @@
         </w:trPr>
         <w:tc>
           <w:tcPr>
-            <w:tcW w:w="1920" w:type="dxa"/>
-            <w:tcBorders>
-              <w:top w:val="nil"/>
-              <w:left w:val="nil"/>
-              <w:bottom w:val="nil"/>
-              <w:right w:val="nil"/>
-            </w:tcBorders>
+            <w:tcW w:w="1903" w:type="dxa"/>
             <w:vAlign w:val="center"/>
             <w:hideMark/>
           </w:tcPr>
@@ -1094,13 +1150,7 @@
         </w:tc>
         <w:tc>
           <w:tcPr>
-            <w:tcW w:w="1650" w:type="dxa"/>
-            <w:tcBorders>
-              <w:top w:val="nil"/>
-              <w:left w:val="nil"/>
-              <w:bottom w:val="nil"/>
-              <w:right w:val="nil"/>
-            </w:tcBorders>
+            <w:tcW w:w="2410" w:type="dxa"/>
             <w:vAlign w:val="center"/>
             <w:hideMark/>
           </w:tcPr>
@@ -1153,13 +1203,7 @@
         </w:tc>
         <w:tc>
           <w:tcPr>
-            <w:tcW w:w="2625" w:type="dxa"/>
-            <w:tcBorders>
-              <w:top w:val="nil"/>
-              <w:left w:val="nil"/>
-              <w:bottom w:val="nil"/>
-              <w:right w:val="nil"/>
-            </w:tcBorders>
+            <w:tcW w:w="709" w:type="dxa"/>
             <w:vAlign w:val="center"/>
             <w:hideMark/>
           </w:tcPr>
@@ -1199,22 +1243,9 @@
             </w:r>
           </w:p>
         </w:tc>
-      </w:tr>
-      <w:tr>
-        <w:trPr>
-          <w:trHeight w:val="360"/>
-        </w:trPr>
-        <w:tc>
-          <w:tcPr>
-            <w:tcW w:w="1920" w:type="dxa"/>
-            <w:tcBorders>
-              <w:top w:val="nil"/>
-              <w:left w:val="nil"/>
-              <w:bottom w:val="nil"/>
-              <w:right w:val="nil"/>
-            </w:tcBorders>
-            <w:vAlign w:val="center"/>
-            <w:hideMark/>
+        <w:tc>
+          <w:tcPr>
+            <w:tcW w:w="4961" w:type="dxa"/>
           </w:tcPr>
           <w:p>
             <w:pPr>
@@ -1225,7 +1256,7 @@
               <w:spacing w:after="0" w:line="300" w:lineRule="atLeast"/>
               <w:jc w:val="left"/>
               <w:rPr>
-                <w:rFonts w:ascii="굴림" w:eastAsia="굴림" w:hAnsi="굴림" w:cs="굴림"/>
+                <w:rFonts w:ascii="굴림" w:eastAsia="굴림" w:hAnsi="굴림" w:cs="굴림" w:hint="eastAsia"/>
                 <w:kern w:val="0"/>
                 <w:sz w:val="24"/>
                 <w:szCs w:val="24"/>
@@ -1233,25 +1264,56 @@
             </w:pPr>
             <w:r>
               <w:rPr>
-                <w:rFonts w:ascii="굴림" w:eastAsia="굴림" w:hAnsi="굴림" w:cs="굴림" w:hint="eastAsia"/>
+                <w:rFonts w:ascii="굴림" w:eastAsia="굴림" w:hAnsi="굴림" w:cs="굴림"/>
                 <w:kern w:val="0"/>
                 <w:sz w:val="24"/>
                 <w:szCs w:val="24"/>
               </w:rPr>
+              <w:t>@B1BistLicSerl@</w:t>
+            </w:r>
+          </w:p>
+        </w:tc>
+      </w:tr>
+      <w:tr>
+        <w:trPr>
+          <w:trHeight w:val="360"/>
+        </w:trPr>
+        <w:tc>
+          <w:tcPr>
+            <w:tcW w:w="1903" w:type="dxa"/>
+            <w:vAlign w:val="center"/>
+            <w:hideMark/>
+          </w:tcPr>
+          <w:p>
+            <w:pPr>
+              <w:widowControl/>
+              <w:wordWrap/>
+              <w:autoSpaceDE/>
+              <w:autoSpaceDN/>
+              <w:spacing w:after="0" w:line="300" w:lineRule="atLeast"/>
+              <w:jc w:val="left"/>
+              <w:rPr>
+                <w:rFonts w:ascii="굴림" w:eastAsia="굴림" w:hAnsi="굴림" w:cs="굴림"/>
+                <w:kern w:val="0"/>
+                <w:sz w:val="24"/>
+                <w:szCs w:val="24"/>
+              </w:rPr>
+            </w:pPr>
+            <w:r>
+              <w:rPr>
+                <w:rFonts w:ascii="굴림" w:eastAsia="굴림" w:hAnsi="굴림" w:cs="굴림" w:hint="eastAsia"/>
+                <w:kern w:val="0"/>
+                <w:sz w:val="24"/>
+                <w:szCs w:val="24"/>
+              </w:rPr>
               <w:t> </w:t>
             </w:r>
           </w:p>
         </w:tc>
         <w:tc>
           <w:tcPr>
-            <w:tcW w:w="4275" w:type="dxa"/>
-            <w:gridSpan w:val="2"/>
-            <w:tcBorders>
-              <w:top w:val="nil"/>
-              <w:left w:val="nil"/>
-              <w:bottom w:val="nil"/>
-              <w:right w:val="nil"/>
-            </w:tcBorders>
+            <w:tcW w:w="8080" w:type="dxa"/>
+            <w:gridSpan w:val="3"/>
             <w:vAlign w:val="center"/>
             <w:hideMark/>
           </w:tcPr>
@@ -1264,10 +1326,10 @@
               <w:spacing w:after="0" w:line="260" w:lineRule="atLeast"/>
               <w:jc w:val="left"/>
               <w:rPr>
-                <w:rFonts w:ascii="굴림" w:eastAsia="굴림" w:hAnsi="굴림" w:cs="굴림"/>
-                <w:kern w:val="0"/>
-                <w:sz w:val="24"/>
-                <w:szCs w:val="24"/>
+                <w:rFonts w:ascii="굴림" w:eastAsia="굴림" w:hAnsi="굴림" w:cs="굴림" w:hint="eastAsia"/>
+                <w:spacing w:val="-20"/>
+                <w:kern w:val="0"/>
+                <w:szCs w:val="20"/>
               </w:rPr>
             </w:pPr>
             <w:r>
@@ -1586,6 +1648,7 @@
                 <w:sz w:val="30"/>
                 <w:szCs w:val="30"/>
               </w:rPr>
+              <w:lastRenderedPageBreak/>
               <w:t xml:space="preserve">대 </w:t>
             </w:r>
             <w:r>
@@ -7888,7 +7951,7 @@
         <w:szCs w:val="20"/>
         <w:u w:val="single"/>
       </w:rPr>
-      <w:t>2</w:t>
+      <w:t>5</w:t>
     </w:r>
     <w:r>
       <w:rPr>
@@ -10075,7 +10138,7 @@
 </file>
 
 <file path=customXml/itemProps1.xml><?xml version="1.0" encoding="utf-8"?>
-<ds:datastoreItem xmlns:ds="http://schemas.openxmlformats.org/officeDocument/2006/customXml" ds:itemID="{A372EE09-9F55-4F2C-8E0B-68B25F61EE2B}">
+<ds:datastoreItem xmlns:ds="http://schemas.openxmlformats.org/officeDocument/2006/customXml" ds:itemID="{0FB33C4D-2033-4563-BF16-81D73CDE72BC}">
   <ds:schemaRefs>
     <ds:schemaRef ds:uri="http://schemas.openxmlformats.org/officeDocument/2006/bibliography"/>
   </ds:schemaRefs>
